--- a/binaries/lec_07_hash_functions.docx
+++ b/binaries/lec_07_hash_functions.docx
@@ -71,7 +71,7 @@
       </w:pPr>
       <w:bookmarkStart w:id="20" w:name="hash-functions-and-random-oracles"/>
       <w:r>
-        <w:t xml:space="preserve">Hash functions and random oracles</w:t>
+        <w:t xml:space="preserve">Hash Functions and Random Oracles</w:t>
       </w:r>
       <w:bookmarkEnd w:id="20"/>
     </w:p>
@@ -95,7 +95,7 @@
         <w:rPr>
           <w:i/>
         </w:rPr>
-        <w:t xml:space="preserve">bitcoin</w:t>
+        <w:t xml:space="preserve">Bitcoin</w:t>
       </w:r>
       <w:r>
         <w:t xml:space="preserve"> </w:t>
@@ -125,7 +125,7 @@
         <w:t xml:space="preserve">“</w:t>
       </w:r>
       <w:r>
-        <w:t xml:space="preserve">bitcoin</w:t>
+        <w:t xml:space="preserve">Bitcoin</w:t>
       </w:r>
       <w:r>
         <w:t xml:space="preserve">”</w:t>
@@ -134,7 +134,7 @@
         <w:t xml:space="preserve"> </w:t>
       </w:r>
       <w:r>
-        <w:t xml:space="preserve">problem</w:t>
+        <w:t xml:space="preserve">Problem</w:t>
       </w:r>
       <w:bookmarkEnd w:id="21"/>
     </w:p>
@@ -164,7 +164,7 @@
         <w:t xml:space="preserve"> </w:t>
       </w:r>
       <w:r>
-        <w:t xml:space="preserve">The main challenge with bitcoin is that it is</w:t>
+        <w:t xml:space="preserve">The main challenge with Bitcoin is that it is</w:t>
       </w:r>
       <w:r>
         <w:t xml:space="preserve"> </w:t>
@@ -212,7 +212,7 @@
       </w:pPr>
       <w:bookmarkStart w:id="22" w:name="the-currency-problem"/>
       <w:r>
-        <w:t xml:space="preserve">The currency problem</w:t>
+        <w:t xml:space="preserve">The Currency Problem</w:t>
       </w:r>
       <w:bookmarkEnd w:id="22"/>
     </w:p>
@@ -293,7 +293,7 @@
         <w:pStyle w:val="FirstParagraph"/>
       </w:pPr>
       <w:r>
-        <w:t xml:space="preserve">The original currencies were based on</w:t>
+        <w:t xml:space="preserve">Some currencies are/were based on</w:t>
       </w:r>
       <w:r>
         <w:t xml:space="preserve"> </w:t>
@@ -313,7 +313,7 @@
         <w:t xml:space="preserve"> </w:t>
       </w:r>
       <w:r>
-        <w:t xml:space="preserve">However, as commerce increased, carrying around (and protecting) the large quantity of the commodities became impractical, and societies shifted to</w:t>
+        <w:t xml:space="preserve">However, for various financial and political reasons, some societies shifted to</w:t>
       </w:r>
       <w:r>
         <w:t xml:space="preserve"> </w:t>
@@ -405,7 +405,7 @@
       </w:pPr>
       <w:bookmarkStart w:id="29" w:name="bitcoin-architecture"/>
       <w:r>
-        <w:t xml:space="preserve">Bitcoin architecture</w:t>
+        <w:t xml:space="preserve">Bitcoin Architecture</w:t>
       </w:r>
       <w:bookmarkEnd w:id="29"/>
     </w:p>
@@ -440,7 +440,7 @@
         <w:pStyle w:val="BodyText"/>
       </w:pPr>
       <w:r>
-        <w:t xml:space="preserve">The basic unit in the bitcoin system is a</w:t>
+        <w:t xml:space="preserve">The basic unit in the Bitcoin system is a</w:t>
       </w:r>
       <w:r>
         <w:t xml:space="preserve"> </w:t>
@@ -608,7 +608,7 @@
         <w:pStyle w:val="BodyText"/>
       </w:pPr>
       <w:r>
-        <w:t xml:space="preserve">Since there are no user accounts in bitcoin, the</w:t>
+        <w:t xml:space="preserve">Since there are no user accounts in Bitcoin, the</w:t>
       </w:r>
       <w:r>
         <w:t xml:space="preserve"> </w:t>
@@ -1364,7 +1364,7 @@
       </w:pPr>
       <w:bookmarkStart w:id="34" w:name="the-bitcoin-ledger"/>
       <w:r>
-        <w:t xml:space="preserve">The bitcoin ledger</w:t>
+        <w:t xml:space="preserve">The Bitcoin Ledger</w:t>
       </w:r>
       <w:bookmarkEnd w:id="34"/>
     </w:p>
@@ -1373,7 +1373,7 @@
         <w:pStyle w:val="FirstParagraph"/>
       </w:pPr>
       <w:r>
-        <w:t xml:space="preserve">The main idea behind bitcoin is that there is a public</w:t>
+        <w:t xml:space="preserve">The main idea behind Bitcoin is that there is a public</w:t>
       </w:r>
       <w:r>
         <w:t xml:space="preserve"> </w:t>
@@ -1447,7 +1447,7 @@
         <w:t xml:space="preserve"> </w:t>
       </w:r>
       <w:r>
-        <w:t xml:space="preserve">failure (i.e., it halts and stop responding) then it is impossible to guarantee consensus in an asynchronous network. Things are better if we assume synchronicity (i.e., a global clock and some bounds on the latency of messages) as well as that a majority or supermajority of the parties behave correctly. The central clock assumption is typically approximately maintained on the Internet, but the honest majority assumption seems quite suspicious.</w:t>
+        <w:t xml:space="preserve">failure (i.e., it halts and stop responding) then it is impossible to guarantee consensus in an asynchronous network. Things are better if we assume synchrony (i.e., a global clock and some bounds on the latency of messages) as well as that a majority or supermajority of the parties behave correctly. The central clock assumption is typically approximately maintained on the Internet, but the honest majority assumption seems quite suspicious.</w:t>
       </w:r>
       <w:r>
         <w:t xml:space="preserve"> </w:t>
@@ -1520,12 +1520,12 @@
           <wp:inline>
             <wp:extent cx="5334000" cy="1614801"/>
             <wp:effectExtent b="0" l="0" r="0" t="0"/>
-            <wp:docPr descr="The bitcoin ledger consists of an ordered list of transactions. At any given point in time there might be several “forks” that continue the ledger, and different parties do not necessarily have to agree on them. However, the bitcoin architecture is designed to ensure that the parties corresponding to a majority of the computing power will reach consensus on a single ledger." title="" id="1" name="Picture"/>
+            <wp:docPr descr="The Bitcoin ledger consists of an ordered list of transactions. At any given point in time there might be several “forks” that continue the ledger, and different parties do not necessarily have to agree on them. However, the Bitcoin architecture is designed to ensure that the parties corresponding to a majority of the computing power will reach consensus on a single ledger." title="" id="1" name="Picture"/>
             <a:graphic>
               <a:graphicData uri="http://schemas.openxmlformats.org/drawingml/2006/picture">
                 <pic:pic>
                   <pic:nvPicPr>
-                    <pic:cNvPr descr="../figure/bitcoin_ledger.jpg" id="0" name="Picture"/>
+                    <pic:cNvPr descr="../figure/Bitcoin_ledger.jpg" id="0" name="Picture"/>
                     <pic:cNvPicPr>
                       <a:picLocks noChangeArrowheads="1" noChangeAspect="1"/>
                     </pic:cNvPicPr>
@@ -1564,7 +1564,7 @@
         <w:pStyle w:val="ImageCaption"/>
       </w:pPr>
       <w:r>
-        <w:t xml:space="preserve">The bitcoin ledger consists of an ordered list of transactions. At any given point in time there might be several</w:t>
+        <w:t xml:space="preserve">The Bitcoin ledger consists of an ordered list of transactions. At any given point in time there might be several</w:t>
       </w:r>
       <w:r>
         <w:t xml:space="preserve"> </w:t>
@@ -1582,7 +1582,7 @@
         <w:t xml:space="preserve"> </w:t>
       </w:r>
       <w:r>
-        <w:t xml:space="preserve">that continue the ledger, and different parties do not necessarily have to agree on them. However, the bitcoin architecture is designed to ensure that the parties corresponding to a majority of the computing power will reach consensus on a single ledger.</w:t>
+        <w:t xml:space="preserve">that continue the ledger, and different parties do not necessarily have to agree on them. However, the Bitcoin architecture is designed to ensure that the parties corresponding to a majority of the computing power will reach consensus on a single ledger.</w:t>
       </w:r>
     </w:p>
     <w:p>
@@ -1590,7 +1590,7 @@
         <w:pStyle w:val="BodyText"/>
       </w:pPr>
       <w:r>
-        <w:t xml:space="preserve">Perhaps the main idea behind bitcoin is that</w:t>
+        <w:t xml:space="preserve">Perhaps the main idea behind Bitcoin is that</w:t>
       </w:r>
       <w:r>
         <w:t xml:space="preserve"> </w:t>
@@ -1633,7 +1633,7 @@
           <w:rPr>
             <w:rStyle w:val="Hyperlink"/>
           </w:rPr>
-          <w:t xml:space="preserve">original bitcoin paper</w:t>
+          <w:t xml:space="preserve">original Bitcoin paper</w:t>
         </w:r>
       </w:hyperlink>
       <w:r>
@@ -2089,7 +2089,7 @@
         <w:t xml:space="preserve"> </w:t>
       </w:r>
       <w:r>
-        <w:t xml:space="preserve">queries, but the whole point of bitcoin is to</w:t>
+        <w:t xml:space="preserve">queries, but the whole point of Bitcoin is to</w:t>
       </w:r>
       <w:r>
         <w:t xml:space="preserve"> </w:t>
@@ -2914,7 +2914,7 @@
         <w:t xml:space="preserve">”</w:t>
       </w:r>
       <w:r>
-        <w:t xml:space="preserve">). That said, it still seems useful as a way to get intuition for security, and in particular to analyze bitcoin (and many other practical protocols) we do need to assume it, at least given current knowledge.</w:t>
+        <w:t xml:space="preserve">). That said, it still seems useful as a way to get intuition for security, and in particular to analyze Bitcoin (and many other practical protocols) we do need to assume it, at least given current knowledge.</w:t>
       </w:r>
     </w:p>
     <w:p>
@@ -3019,7 +3019,7 @@
         <w:t xml:space="preserve"> </w:t>
       </w:r>
       <w:r>
-        <w:t xml:space="preserve">protocol for bitcoin. Given some identifier</w:t>
+        <w:t xml:space="preserve">protocol for Bitcoin. Given some identifier</w:t>
       </w:r>
       <w:r>
         <w:t xml:space="preserve"> </w:t>
@@ -3299,7 +3299,7 @@
       </w:pPr>
       <w:bookmarkStart w:id="45" w:name="X568176515022ed36895deab79f8fffd4b1aec80"/>
       <w:r>
-        <w:t xml:space="preserve">From proof of work to consensus on ledger</w:t>
+        <w:t xml:space="preserve">From Proof of Work to Consensus on Ledger</w:t>
       </w:r>
       <w:bookmarkEnd w:id="45"/>
     </w:p>
@@ -3473,7 +3473,7 @@
         <w:pStyle w:val="BodyText"/>
       </w:pPr>
       <w:r>
-        <w:t xml:space="preserve">An honest party in the bitcoin network will accept the longest valid ledger it is aware of. (A ledger is</w:t>
+        <w:t xml:space="preserve">An honest party in the Bitcoin network will accept the longest valid ledger it is aware of. (A ledger is</w:t>
       </w:r>
       <w:r>
         <w:t xml:space="preserve"> </w:t>
@@ -3991,13 +3991,13 @@
         <w:rPr>
           <w:b/>
         </w:rPr>
-        <w:t xml:space="preserve">The real bitcoin:</w:t>
-      </w:r>
-      <w:r>
-        <w:t xml:space="preserve"> </w:t>
-      </w:r>
-      <w:r>
-        <w:t xml:space="preserve">There are several aspects in which the protocol described above differs from the real bitcoin protocol. Some of them were already discussed above: Bitcoin typically uses digital signatures for puzzles (though it has a more general scripting language to specify them), and transactions involve a number of satoshis (and the user interface typically displays currency is in units of BTC which are</w:t>
+        <w:t xml:space="preserve">The real Bitcoin:</w:t>
+      </w:r>
+      <w:r>
+        <w:t xml:space="preserve"> </w:t>
+      </w:r>
+      <w:r>
+        <w:t xml:space="preserve">There are several aspects in which the protocol described above differs from the real Bitcoin protocol. Some of them were already discussed above: Bitcoin typically uses digital signatures for puzzles (though it has a more general scripting language to specify them), and transactions involve a number of Satoshis (and the user interface typically displays currency is in units of BTC which are</w:t>
       </w:r>
       <w:r>
         <w:t xml:space="preserve"> </w:t>
@@ -4020,7 +4020,7 @@
         <w:t xml:space="preserve"> </w:t>
       </w:r>
       <w:r>
-        <w:t xml:space="preserve">satoshis). The Bitcoin protocol also has a formula designed to factor in the decrease in dollar cost per cycle so that bitcoins become more expensive to mine with time. There is also a fee mechanism apart from the mining to incentivize parties to add to the ledger. (The issue of incentives in bitcoin is quite subtle and not fully resolved, and it is possible that parties’ behavior will change with time.) The ledger does not grow by a single transaction at a time but rather by a</w:t>
+        <w:t xml:space="preserve">Satoshis). The Bitcoin protocol also has a formula designed to factor in the decrease in dollar cost per cycle so that Bitcoins become more expensive to mine with time. There is also a fee mechanism apart from the mining to incentivize parties to add to the ledger. (The issue of incentives in Bitcoin is quite subtle and not fully resolved, and it is possible that parties’ behavior will change with time.) The ledger does not grow by a single transaction at a time but rather by a</w:t>
       </w:r>
       <w:r>
         <w:t xml:space="preserve"> </w:t>
@@ -4078,7 +4078,7 @@
       </w:pPr>
       <w:bookmarkStart w:id="50" w:name="X6a274b0b5fcc7a5c1d486533cd4b3f50e63dad4"/>
       <w:r>
-        <w:t xml:space="preserve">Collision resistance hash functions and creating short</w:t>
+        <w:t xml:space="preserve">Collision Resistance Hash Functions and Creating Short</w:t>
       </w:r>
       <w:r>
         <w:t xml:space="preserve"> </w:t>
@@ -4087,7 +4087,7 @@
         <w:t xml:space="preserve">“</w:t>
       </w:r>
       <w:r>
-        <w:t xml:space="preserve">unique</w:t>
+        <w:t xml:space="preserve">Unique</w:t>
       </w:r>
       <w:r>
         <w:t xml:space="preserve">”</w:t>
@@ -4096,7 +4096,7 @@
         <w:t xml:space="preserve"> </w:t>
       </w:r>
       <w:r>
-        <w:t xml:space="preserve">identifiers</w:t>
+        <w:t xml:space="preserve">Identifiers</w:t>
       </w:r>
       <w:bookmarkEnd w:id="50"/>
     </w:p>
@@ -4114,7 +4114,7 @@
         <w:t xml:space="preserve">“</w:t>
       </w:r>
       <w:r>
-        <w:t xml:space="preserve">brushed under the carpet</w:t>
+        <w:t xml:space="preserve">swept under the carpet</w:t>
       </w:r>
       <w:r>
         <w:t xml:space="preserve">”</w:t>
@@ -6066,7 +6066,7 @@
       </w:pPr>
       <w:bookmarkStart w:id="59" w:name="X3d55ac7f354a13745c6a054c06767c21394fc12"/>
       <w:r>
-        <w:t xml:space="preserve">Practical constructions of cryptographic hash functions</w:t>
+        <w:t xml:space="preserve">Practical Constructions of Cryptographic Hash Functions</w:t>
       </w:r>
       <w:bookmarkEnd w:id="59"/>
     </w:p>
@@ -7068,7 +7068,7 @@
       </w:pPr>
       <w:bookmarkStart w:id="64" w:name="practical-random-ish-functions"/>
       <w:r>
-        <w:t xml:space="preserve">Practical random-ish functions</w:t>
+        <w:t xml:space="preserve">Practical Random-ish Functions</w:t>
       </w:r>
       <w:bookmarkEnd w:id="64"/>
     </w:p>
@@ -7955,7 +7955,7 @@
       </w:pPr>
       <w:bookmarkStart w:id="65" w:name="some-history"/>
       <w:r>
-        <w:t xml:space="preserve">Some history</w:t>
+        <w:t xml:space="preserve">Some History</w:t>
       </w:r>
       <w:bookmarkEnd w:id="65"/>
     </w:p>
@@ -8172,9 +8172,9 @@
       <w:pPr>
         <w:pStyle w:val="Heading3"/>
       </w:pPr>
-      <w:bookmarkStart w:id="70" w:name="the-nsa-and-hash-functions."/>
-      <w:r>
-        <w:t xml:space="preserve">The NSA and hash functions.</w:t>
+      <w:bookmarkStart w:id="70" w:name="the-nsa-and-hash-functions"/>
+      <w:r>
+        <w:t xml:space="preserve">The NSA and Hash Functions</w:t>
       </w:r>
       <w:bookmarkEnd w:id="70"/>
     </w:p>
@@ -8332,7 +8332,7 @@
       </w:pPr>
       <w:bookmarkStart w:id="73" w:name="Xd330cc10d026a3245906c1606c6264715a5523e"/>
       <w:r>
-        <w:t xml:space="preserve">Cryptographic vs non-cryptographic hash functions:</w:t>
+        <w:t xml:space="preserve">Cryptographic vs Non-Cryptographic Hash Functions</w:t>
       </w:r>
       <w:bookmarkEnd w:id="73"/>
     </w:p>
@@ -8471,13 +8471,13 @@
         <w:rPr>
           <w:i/>
         </w:rPr>
-        <w:t xml:space="preserve">satoshi</w:t>
-      </w:r>
-      <w:r>
-        <w:t xml:space="preserve"> </w:t>
-      </w:r>
-      <w:r>
-        <w:t xml:space="preserve">and one bitcoin (abbreviated BTC) is</w:t>
+        <w:t xml:space="preserve">Satoshi</w:t>
+      </w:r>
+      <w:r>
+        <w:t xml:space="preserve"> </w:t>
+      </w:r>
+      <w:r>
+        <w:t xml:space="preserve">and one Bitcoin (abbreviated BTC) is</w:t>
       </w:r>
       <w:r>
         <w:t xml:space="preserve"> </w:t>
@@ -8500,7 +8500,7 @@
         <w:t xml:space="preserve"> </w:t>
       </w:r>
       <w:r>
-        <w:t xml:space="preserve">satoshis. For reasons of efficiency, there is no individual identifier per satoshi and transactions can involve transfer and creation of multiple satoshis. However, conceptually we can think of atomic coins each of which has a unique identifier.</w:t>
+        <w:t xml:space="preserve">Satoshis. For reasons of efficiency, there is no individual identifier per Satoshi and transactions can involve transfer and creation of multiple Satoshis. However, conceptually we can think of atomic coins each of which has a unique identifier.</w:t>
       </w:r>
     </w:p>
   </w:footnote>
@@ -8634,7 +8634,7 @@
         <w:t xml:space="preserve"> </w:t>
       </w:r>
       <w:r>
-        <w:t xml:space="preserve">The actual bitcoin protocol is slightly more general, where the proof is some</w:t>
+        <w:t xml:space="preserve">The actual Bitcoin protocol is slightly more general, where the proof is some</w:t>
       </w:r>
       <w:r>
         <w:t xml:space="preserve"> </w:t>

--- a/binaries/lec_07_hash_functions.docx
+++ b/binaries/lec_07_hash_functions.docx
@@ -158,7 +158,7 @@
         <w:t xml:space="preserve"> </w:t>
       </w:r>
       <w:r>
-        <w:t xml:space="preserve">digital-currency is fairly straightforward, and indeed this is what is done by Visa, Mastercard etc..</w:t>
+        <w:t xml:space="preserve">digital-currency is fairly straightforward, and indeed this is what is done by Visa, Mastercard, and so on.</w:t>
       </w:r>
       <w:r>
         <w:t xml:space="preserve"> </w:t>
@@ -428,11 +428,336 @@
       <w:r>
         <w:t xml:space="preserve">If there is no trusted central authority, how can we ensure a scarce resource? who settles claims of ownership? and who sets monetary policy?</w:t>
       </w:r>
-      <w:r>
-        <w:t xml:space="preserve"> </w:t>
-      </w:r>
-      <w:r>
-        <w:t xml:space="preserve">Bitcoin (and other cryptocurrencies) is about the solution for these problems via cryptographic means.</w:t>
+    </w:p>
+    <w:p>
+      <w:pPr>
+        <w:pStyle w:val="BodyText"/>
+      </w:pPr>
+      <w:r>
+        <w:t xml:space="preserve">For instance, one problem we are particularly concerned with is the</w:t>
+      </w:r>
+      <w:r>
+        <w:t xml:space="preserve"> </w:t>
+      </w:r>
+      <w:r>
+        <w:rPr>
+          <w:i/>
+        </w:rPr>
+        <w:t xml:space="preserve">double-spend</w:t>
+      </w:r>
+      <w:r>
+        <w:t xml:space="preserve"> </w:t>
+      </w:r>
+      <w:r>
+        <w:t xml:space="preserve">problem. The following scenario is a double-spend:</w:t>
+      </w:r>
+    </w:p>
+    <w:p>
+      <w:pPr>
+        <w:pStyle w:val="Compact"/>
+        <w:numPr>
+          <w:numId w:val="1002"/>
+          <w:ilvl w:val="0"/>
+        </w:numPr>
+      </w:pPr>
+      <w:r>
+        <w:t xml:space="preserve">Adversary</w:t>
+      </w:r>
+      <w:r>
+        <w:t xml:space="preserve"> </w:t>
+      </w:r>
+      <m:oMath>
+        <m:r>
+          <m:t>A</m:t>
+        </m:r>
+      </m:oMath>
+      <w:r>
+        <w:t xml:space="preserve"> </w:t>
+      </w:r>
+      <w:r>
+        <w:t xml:space="preserve">orders a pizza from Pinocchio’s.</w:t>
+      </w:r>
+    </w:p>
+    <w:p>
+      <w:pPr>
+        <w:pStyle w:val="Compact"/>
+        <w:numPr>
+          <w:numId w:val="1002"/>
+          <w:ilvl w:val="0"/>
+        </w:numPr>
+      </w:pPr>
+      <m:oMath>
+        <m:r>
+          <m:t>A</m:t>
+        </m:r>
+      </m:oMath>
+      <w:r>
+        <w:t xml:space="preserve"> </w:t>
+      </w:r>
+      <w:r>
+        <w:t xml:space="preserve">gives Pinocchio’s a particular</w:t>
+      </w:r>
+      <w:r>
+        <w:t xml:space="preserve"> </w:t>
+      </w:r>
+      <w:r>
+        <w:t xml:space="preserve">“</w:t>
+      </w:r>
+      <w:r>
+        <w:t xml:space="preserve">set</w:t>
+      </w:r>
+      <w:r>
+        <w:t xml:space="preserve">”</w:t>
+      </w:r>
+      <w:r>
+        <w:t xml:space="preserve"> </w:t>
+      </w:r>
+      <w:r>
+        <w:t xml:space="preserve">of money</w:t>
+      </w:r>
+      <w:r>
+        <w:t xml:space="preserve"> </w:t>
+      </w:r>
+      <m:oMath>
+        <m:r>
+          <m:t>m</m:t>
+        </m:r>
+      </m:oMath>
+      <w:r>
+        <w:t xml:space="preserve">.</w:t>
+      </w:r>
+    </w:p>
+    <w:p>
+      <w:pPr>
+        <w:pStyle w:val="Compact"/>
+        <w:numPr>
+          <w:numId w:val="1002"/>
+          <w:ilvl w:val="0"/>
+        </w:numPr>
+      </w:pPr>
+      <m:oMath>
+        <m:r>
+          <m:t>A</m:t>
+        </m:r>
+      </m:oMath>
+      <w:r>
+        <w:t xml:space="preserve"> </w:t>
+      </w:r>
+      <w:r>
+        <w:t xml:space="preserve">eats the pizza.</w:t>
+      </w:r>
+    </w:p>
+    <w:p>
+      <w:pPr>
+        <w:pStyle w:val="Compact"/>
+        <w:numPr>
+          <w:numId w:val="1002"/>
+          <w:ilvl w:val="0"/>
+        </w:numPr>
+      </w:pPr>
+      <m:oMath>
+        <m:r>
+          <m:t>A</m:t>
+        </m:r>
+      </m:oMath>
+      <w:r>
+        <w:t xml:space="preserve"> </w:t>
+      </w:r>
+      <w:r>
+        <w:t xml:space="preserve">gives that same set of money</w:t>
+      </w:r>
+      <w:r>
+        <w:t xml:space="preserve"> </w:t>
+      </w:r>
+      <m:oMath>
+        <m:r>
+          <m:t>m</m:t>
+        </m:r>
+      </m:oMath>
+      <w:r>
+        <w:t xml:space="preserve"> </w:t>
+      </w:r>
+      <w:r>
+        <w:t xml:space="preserve">to another Domino’s</w:t>
+      </w:r>
+      <w:r>
+        <w:t xml:space="preserve"> </w:t>
+      </w:r>
+      <w:r>
+        <w:rPr>
+          <w:i/>
+        </w:rPr>
+        <w:t xml:space="preserve">such that</w:t>
+      </w:r>
+      <w:r>
+        <w:rPr>
+          <w:i/>
+        </w:rPr>
+        <w:t xml:space="preserve"> </w:t>
+      </w:r>
+      <w:r>
+        <w:rPr>
+          <w:i/>
+        </w:rPr>
+        <w:t xml:space="preserve">Pinocchio’s no longer has that money</w:t>
+      </w:r>
+      <w:r>
+        <w:t xml:space="preserve">.</w:t>
+      </w:r>
+    </w:p>
+    <w:p>
+      <w:pPr>
+        <w:pStyle w:val="Compact"/>
+        <w:numPr>
+          <w:numId w:val="1002"/>
+          <w:ilvl w:val="0"/>
+        </w:numPr>
+      </w:pPr>
+      <m:oMath>
+        <m:r>
+          <m:t>A</m:t>
+        </m:r>
+      </m:oMath>
+      <w:r>
+        <w:t xml:space="preserve"> </w:t>
+      </w:r>
+      <w:r>
+        <w:t xml:space="preserve">eats the second pizza.</w:t>
+      </w:r>
+    </w:p>
+    <w:p>
+      <w:pPr>
+        <w:pStyle w:val="FirstParagraph"/>
+      </w:pPr>
+      <w:r>
+        <w:t xml:space="preserve">With cash, this situation is unfathomable. But think about a credit card: if you</w:t>
+      </w:r>
+      <w:r>
+        <w:t xml:space="preserve"> </w:t>
+      </w:r>
+      <w:r>
+        <w:t xml:space="preserve">can</w:t>
+      </w:r>
+      <w:r>
+        <w:t xml:space="preserve"> </w:t>
+      </w:r>
+      <w:r>
+        <w:t xml:space="preserve">“</w:t>
+      </w:r>
+      <w:r>
+        <w:t xml:space="preserve">revoke</w:t>
+      </w:r>
+      <w:r>
+        <w:t xml:space="preserve">”</w:t>
+      </w:r>
+      <w:r>
+        <w:t xml:space="preserve"> </w:t>
+      </w:r>
+      <w:r>
+        <w:t xml:space="preserve">(or dispute) the first payment, you could take money away from</w:t>
+      </w:r>
+      <w:r>
+        <w:t xml:space="preserve"> </w:t>
+      </w:r>
+      <w:r>
+        <w:t xml:space="preserve">Pinocchio’s</w:t>
+      </w:r>
+      <w:r>
+        <w:t xml:space="preserve"> </w:t>
+      </w:r>
+      <w:r>
+        <w:rPr>
+          <w:i/>
+        </w:rPr>
+        <w:t xml:space="preserve">after</w:t>
+      </w:r>
+      <w:r>
+        <w:t xml:space="preserve"> </w:t>
+      </w:r>
+      <w:r>
+        <w:t xml:space="preserve">you’ve received some goods or services. Also consider that</w:t>
+      </w:r>
+      <w:r>
+        <w:t xml:space="preserve"> </w:t>
+      </w:r>
+      <w:r>
+        <w:t xml:space="preserve">rather than giving</w:t>
+      </w:r>
+      <w:r>
+        <w:t xml:space="preserve"> </w:t>
+      </w:r>
+      <m:oMath>
+        <m:r>
+          <m:t>m</m:t>
+        </m:r>
+      </m:oMath>
+      <w:r>
+        <w:t xml:space="preserve"> </w:t>
+      </w:r>
+      <w:r>
+        <w:t xml:space="preserve">to Domino’s in step 4,</w:t>
+      </w:r>
+      <w:r>
+        <w:t xml:space="preserve"> </w:t>
+      </w:r>
+      <m:oMath>
+        <m:r>
+          <m:t>A</m:t>
+        </m:r>
+      </m:oMath>
+      <w:r>
+        <w:t xml:space="preserve"> </w:t>
+      </w:r>
+      <w:r>
+        <w:t xml:space="preserve">could just give</w:t>
+      </w:r>
+      <w:r>
+        <w:t xml:space="preserve"> </w:t>
+      </w:r>
+      <m:oMath>
+        <m:r>
+          <m:t>m</m:t>
+        </m:r>
+      </m:oMath>
+      <w:r>
+        <w:t xml:space="preserve"> </w:t>
+      </w:r>
+      <w:r>
+        <w:t xml:space="preserve">back to</w:t>
+      </w:r>
+      <w:r>
+        <w:t xml:space="preserve"> </w:t>
+      </w:r>
+      <w:r>
+        <w:t xml:space="preserve">itself.</w:t>
+      </w:r>
+    </w:p>
+    <w:p>
+      <w:pPr>
+        <w:pStyle w:val="BodyText"/>
+      </w:pPr>
+      <w:r>
+        <w:t xml:space="preserve">We want to make it difficult or impossible for the anyone to perform a</w:t>
+      </w:r>
+      <w:r>
+        <w:t xml:space="preserve"> </w:t>
+      </w:r>
+      <w:r>
+        <w:t xml:space="preserve">double-spend like this.</w:t>
+      </w:r>
+    </w:p>
+    <w:p>
+      <w:pPr>
+        <w:pStyle w:val="BodyText"/>
+      </w:pPr>
+      <w:r>
+        <w:t xml:space="preserve">Bitcoin (and other cryptocurrencies) aims to provide cryptographic solutions to</w:t>
+      </w:r>
+      <w:r>
+        <w:t xml:space="preserve"> </w:t>
+      </w:r>
+      <w:r>
+        <w:t xml:space="preserve">this problem and more.</w:t>
       </w:r>
     </w:p>
     <w:p>
@@ -648,7 +973,7 @@
         <w:t xml:space="preserve"> </w:t>
       </w:r>
       <w:r>
-        <w:t xml:space="preserve">are not identifiers of any person or account.</w:t>
+        <w:t xml:space="preserve">are not identifiers of any physical person.</w:t>
       </w:r>
       <w:r>
         <w:t xml:space="preserve"> </w:t>
@@ -980,7 +1305,146 @@
         <w:pStyle w:val="FirstParagraph"/>
       </w:pPr>
       <w:r>
-        <w:t xml:space="preserve">One example of a puzzle is that</w:t>
+        <w:t xml:space="preserve">One theoretical example of a puzzle is the following: if</w:t>
+      </w:r>
+      <w:r>
+        <w:t xml:space="preserve"> </w:t>
+      </w:r>
+      <m:oMath>
+        <m:r>
+          <m:t>a</m:t>
+        </m:r>
+        <m:r>
+          <m:t>l</m:t>
+        </m:r>
+        <m:r>
+          <m:t>p</m:t>
+        </m:r>
+        <m:r>
+          <m:t>h</m:t>
+        </m:r>
+        <m:r>
+          <m:t>a</m:t>
+        </m:r>
+      </m:oMath>
+      <w:r>
+        <w:t xml:space="preserve"> </w:t>
+      </w:r>
+      <w:r>
+        <w:t xml:space="preserve">is the puzzle,</w:t>
+      </w:r>
+      <w:r>
+        <w:t xml:space="preserve"> </w:t>
+      </w:r>
+      <w:r>
+        <w:t xml:space="preserve">an entity can</w:t>
+      </w:r>
+      <w:r>
+        <w:t xml:space="preserve"> </w:t>
+      </w:r>
+      <w:r>
+        <w:t xml:space="preserve">“</w:t>
+      </w:r>
+      <w:r>
+        <w:t xml:space="preserve">prove</w:t>
+      </w:r>
+      <w:r>
+        <w:t xml:space="preserve">”</w:t>
+      </w:r>
+      <w:r>
+        <w:t xml:space="preserve"> </w:t>
+      </w:r>
+      <w:r>
+        <w:t xml:space="preserve">that they own coins assigned to</w:t>
+      </w:r>
+      <w:r>
+        <w:t xml:space="preserve"> </w:t>
+      </w:r>
+      <m:oMath>
+        <m:r>
+          <m:t>a</m:t>
+        </m:r>
+        <m:r>
+          <m:t>l</m:t>
+        </m:r>
+        <m:r>
+          <m:t>p</m:t>
+        </m:r>
+        <m:r>
+          <m:t>h</m:t>
+        </m:r>
+        <m:r>
+          <m:t>a</m:t>
+        </m:r>
+      </m:oMath>
+      <w:r>
+        <w:t xml:space="preserve"> </w:t>
+      </w:r>
+      <w:r>
+        <w:t xml:space="preserve">if they can</w:t>
+      </w:r>
+      <w:r>
+        <w:t xml:space="preserve"> </w:t>
+      </w:r>
+      <w:r>
+        <w:t xml:space="preserve">produce numbers</w:t>
+      </w:r>
+      <w:r>
+        <w:t xml:space="preserve"> </w:t>
+      </w:r>
+      <m:oMath>
+        <m:r>
+          <m:t>A</m:t>
+        </m:r>
+        <m:r>
+          <m:t>,</m:t>
+        </m:r>
+        <m:r>
+          <m:t>B</m:t>
+        </m:r>
+      </m:oMath>
+      <w:r>
+        <w:t xml:space="preserve"> </w:t>
+      </w:r>
+      <w:r>
+        <w:t xml:space="preserve">such that</w:t>
+      </w:r>
+      <w:r>
+        <w:t xml:space="preserve"> </w:t>
+      </w:r>
+      <m:oMath>
+        <m:r>
+          <m:t>N</m:t>
+        </m:r>
+        <m:r>
+          <m:t>=</m:t>
+        </m:r>
+        <m:r>
+          <m:t>A</m:t>
+        </m:r>
+        <m:r>
+          <m:t>⋅</m:t>
+        </m:r>
+        <m:r>
+          <m:t>B</m:t>
+        </m:r>
+      </m:oMath>
+      <w:r>
+        <w:t xml:space="preserve">.</w:t>
+      </w:r>
+    </w:p>
+    <w:p>
+      <w:pPr>
+        <w:pStyle w:val="BodyText"/>
+      </w:pPr>
+      <w:r>
+        <w:t xml:space="preserve">Another more generic example (that you can keep in mind as a potential</w:t>
+      </w:r>
+      <w:r>
+        <w:t xml:space="preserve"> </w:t>
+      </w:r>
+      <w:r>
+        <w:t xml:space="preserve">implementation for the puzzles we use here) is:</w:t>
       </w:r>
       <w:r>
         <w:t xml:space="preserve"> </w:t>
@@ -994,95 +1458,7 @@
         <w:t xml:space="preserve"> </w:t>
       </w:r>
       <w:r>
-        <w:t xml:space="preserve">can encode some large integer</w:t>
-      </w:r>
-      <w:r>
-        <w:t xml:space="preserve"> </w:t>
-      </w:r>
-      <m:oMath>
-        <m:r>
-          <m:t>N</m:t>
-        </m:r>
-      </m:oMath>
-      <w:r>
-        <w:t xml:space="preserve">, and a solution</w:t>
-      </w:r>
-      <w:r>
-        <w:t xml:space="preserve"> </w:t>
-      </w:r>
-      <m:oMath>
-        <m:r>
-          <m:t>β</m:t>
-        </m:r>
-      </m:oMath>
-      <w:r>
-        <w:t xml:space="preserve"> </w:t>
-      </w:r>
-      <w:r>
-        <w:t xml:space="preserve">will encode a pair of numbers</w:t>
-      </w:r>
-      <w:r>
-        <w:t xml:space="preserve"> </w:t>
-      </w:r>
-      <m:oMath>
-        <m:r>
-          <m:t>A</m:t>
-        </m:r>
-        <m:r>
-          <m:t>,</m:t>
-        </m:r>
-        <m:r>
-          <m:t>B</m:t>
-        </m:r>
-      </m:oMath>
-      <w:r>
-        <w:t xml:space="preserve"> </w:t>
-      </w:r>
-      <w:r>
-        <w:t xml:space="preserve">such that</w:t>
-      </w:r>
-      <w:r>
-        <w:t xml:space="preserve"> </w:t>
-      </w:r>
-      <m:oMath>
-        <m:r>
-          <m:t>N</m:t>
-        </m:r>
-        <m:r>
-          <m:t>=</m:t>
-        </m:r>
-        <m:r>
-          <m:t>A</m:t>
-        </m:r>
-        <m:r>
-          <m:t>⋅</m:t>
-        </m:r>
-        <m:r>
-          <m:t>B</m:t>
-        </m:r>
-      </m:oMath>
-      <w:r>
-        <w:t xml:space="preserve">.</w:t>
-      </w:r>
-      <w:r>
-        <w:t xml:space="preserve"> </w:t>
-      </w:r>
-      <w:r>
-        <w:t xml:space="preserve">Another more generic example (that you can keep in mind as a potential implementation for the puzzles we use here) is that</w:t>
-      </w:r>
-      <w:r>
-        <w:t xml:space="preserve"> </w:t>
-      </w:r>
-      <m:oMath>
-        <m:r>
-          <m:t>α</m:t>
-        </m:r>
-      </m:oMath>
-      <w:r>
-        <w:t xml:space="preserve"> </w:t>
-      </w:r>
-      <w:r>
-        <w:t xml:space="preserve">will be a string in</w:t>
+        <w:t xml:space="preserve">is some string in</w:t>
       </w:r>
       <w:r>
         <w:t xml:space="preserve"> </w:t>
@@ -1120,7 +1496,7 @@
         <w:t xml:space="preserve"> </w:t>
       </w:r>
       <w:r>
-        <w:t xml:space="preserve">while</w:t>
+        <w:t xml:space="preserve">and</w:t>
       </w:r>
       <w:r>
         <w:t xml:space="preserve"> </w:t>
@@ -1269,11 +1645,19 @@
         <w:t xml:space="preserve"> </w:t>
       </w:r>
       <w:r>
-        <w:t xml:space="preserve">is some pseudorandom generator.</w:t>
-      </w:r>
-      <w:r>
-        <w:t xml:space="preserve"> </w:t>
-      </w:r>
+        <w:t xml:space="preserve">is some pseudorandom</w:t>
+      </w:r>
+      <w:r>
+        <w:t xml:space="preserve"> </w:t>
+      </w:r>
+      <w:r>
+        <w:t xml:space="preserve">generator.</w:t>
+      </w:r>
+    </w:p>
+    <w:p>
+      <w:pPr>
+        <w:pStyle w:val="BodyText"/>
+      </w:pPr>
       <w:r>
         <w:t xml:space="preserve">The real Bitcoin system typically uses puzzles based on</w:t>
       </w:r>
@@ -1315,7 +1699,7 @@
         <w:t xml:space="preserve"> </w:t>
       </w:r>
       <w:r>
-        <w:t xml:space="preserve">can perform transactions on the coins owned by</w:t>
+        <w:t xml:space="preserve">can construct transactions with the coins owned by</w:t>
       </w:r>
       <w:r>
         <w:t xml:space="preserve"> </w:t>
@@ -1338,7 +1722,22 @@
         <w:t xml:space="preserve"> </w:t>
       </w:r>
       <w:r>
-        <w:t xml:space="preserve">In particular if you lost the solution to the puzzle then you have no access to the coin, and if someone stole the solution from you, then you have no recourse or way to get your coin back. People have managed to</w:t>
+        <w:t xml:space="preserve">Unfortunately, this means if you</w:t>
+      </w:r>
+      <w:r>
+        <w:t xml:space="preserve"> </w:t>
+      </w:r>
+      <w:r>
+        <w:rPr>
+          <w:i/>
+        </w:rPr>
+        <w:t xml:space="preserve">lose</w:t>
+      </w:r>
+      <w:r>
+        <w:t xml:space="preserve"> </w:t>
+      </w:r>
+      <w:r>
+        <w:t xml:space="preserve">the solution to the puzzle then you have no access to the coin. More alarmingly, if someone steals the solution from you, then you have no recourse or way to get your coin back. People have managed to</w:t>
       </w:r>
       <w:r>
         <w:t xml:space="preserve"> </w:t>
@@ -1447,7 +1846,27 @@
         <w:t xml:space="preserve"> </w:t>
       </w:r>
       <w:r>
-        <w:t xml:space="preserve">failure (i.e., it halts and stop responding) then it is impossible to guarantee consensus in an asynchronous network. Things are better if we assume synchrony (i.e., a global clock and some bounds on the latency of messages) as well as that a majority or supermajority of the parties behave correctly. The central clock assumption is typically approximately maintained on the Internet, but the honest majority assumption seems quite suspicious.</w:t>
+        <w:t xml:space="preserve">failure (i.e., it halts and stop responding) then it is impossible to guarantee consensus</w:t>
+      </w:r>
+      <w:r>
+        <w:t xml:space="preserve"> </w:t>
+      </w:r>
+      <w:r>
+        <w:rPr>
+          <w:b/>
+        </w:rPr>
+        <w:t xml:space="preserve">in a completely asynchronous network</w:t>
+      </w:r>
+      <w:r>
+        <w:t xml:space="preserve">. Things are better if we assume some degree of partial synchrony (i.e., a global clock and some bounds on the latency of messages) as well as that a majority or supermajority of the parties behave correctly.</w:t>
+      </w:r>
+    </w:p>
+    <w:p>
+      <w:pPr>
+        <w:pStyle w:val="BodyText"/>
+      </w:pPr>
+      <w:r>
+        <w:t xml:space="preserve">The partial synchrony assumption is typically approximately maintained on the Internet, but the honest majority assumption seems quite suspicious.</w:t>
       </w:r>
       <w:r>
         <w:t xml:space="preserve"> </w:t>
@@ -1489,7 +1908,7 @@
         <w:t xml:space="preserve"> </w:t>
       </w:r>
       <w:r>
-        <w:t xml:space="preserve">and cause them to behave arbitrarily (known as</w:t>
+        <w:t xml:space="preserve">and cause them to behave arbitrarily maliciously (known as</w:t>
       </w:r>
       <w:r>
         <w:t xml:space="preserve"> </w:t>
@@ -2671,7 +3090,49 @@
         <w:pStyle w:val="FirstParagraph"/>
       </w:pPr>
       <w:r>
-        <w:t xml:space="preserve">Unfortunately such a result is</w:t>
+        <w:t xml:space="preserve">Where again, the</w:t>
+      </w:r>
+      <w:r>
+        <w:t xml:space="preserve"> </w:t>
+      </w:r>
+      <w:r>
+        <w:t xml:space="preserve">“</w:t>
+      </w:r>
+      <w:r>
+        <w:t xml:space="preserve">super strong PRF</w:t>
+      </w:r>
+      <w:r>
+        <w:t xml:space="preserve">”</w:t>
+      </w:r>
+      <w:r>
+        <w:t xml:space="preserve"> </w:t>
+      </w:r>
+      <w:r>
+        <w:t xml:space="preserve">behaves like a truly random function</w:t>
+      </w:r>
+      <w:r>
+        <w:t xml:space="preserve"> </w:t>
+      </w:r>
+      <w:r>
+        <w:rPr>
+          <w:i/>
+        </w:rPr>
+        <w:t xml:space="preserve">even</w:t>
+      </w:r>
+      <w:r>
+        <w:rPr>
+          <w:i/>
+        </w:rPr>
+        <w:t xml:space="preserve"> </w:t>
+      </w:r>
+      <w:r>
+        <w:rPr>
+          <w:i/>
+        </w:rPr>
+        <w:t xml:space="preserve">to a party that holds the key</w:t>
+      </w:r>
+      <w:r>
+        <w:t xml:space="preserve">. Unfortunately such a result is</w:t>
       </w:r>
       <w:r>
         <w:t xml:space="preserve"> </w:t>
@@ -2686,7 +3147,13 @@
         <w:t xml:space="preserve"> </w:t>
       </w:r>
       <w:r>
-        <w:t xml:space="preserve">known to be true, and for a very good reason. Most natural ways to define</w:t>
+        <w:t xml:space="preserve">known to</w:t>
+      </w:r>
+      <w:r>
+        <w:t xml:space="preserve"> </w:t>
+      </w:r>
+      <w:r>
+        <w:t xml:space="preserve">be true, and for a very good reason. Most natural ways to define</w:t>
       </w:r>
       <w:r>
         <w:t xml:space="preserve"> </w:t>
@@ -2695,7 +3162,13 @@
         <w:t xml:space="preserve">“</w:t>
       </w:r>
       <w:r>
-        <w:t xml:space="preserve">super strong PRF</w:t>
+        <w:t xml:space="preserve">super strong</w:t>
+      </w:r>
+      <w:r>
+        <w:t xml:space="preserve"> </w:t>
+      </w:r>
+      <w:r>
+        <w:t xml:space="preserve">PRF</w:t>
       </w:r>
       <w:r>
         <w:t xml:space="preserve">”</w:t>
@@ -2704,13 +3177,7 @@
         <w:t xml:space="preserve"> </w:t>
       </w:r>
       <w:r>
-        <w:t xml:space="preserve">will result in properties that</w:t>
-      </w:r>
-      <w:r>
-        <w:t xml:space="preserve"> </w:t>
-      </w:r>
-      <w:r>
-        <w:t xml:space="preserve">can be shown to be</w:t>
+        <w:t xml:space="preserve">will result in properties that can be shown to be</w:t>
       </w:r>
       <w:r>
         <w:t xml:space="preserve"> </w:t>
@@ -2728,7 +3195,13 @@
         <w:t xml:space="preserve"> </w:t>
       </w:r>
       <w:r>
-        <w:t xml:space="preserve">Nevertheless, the intuition behind it still seems useful and so we have the following heuristic:</w:t>
+        <w:t xml:space="preserve">Nevertheless, the intuition behind it still seems useful and so we have the</w:t>
+      </w:r>
+      <w:r>
+        <w:t xml:space="preserve"> </w:t>
+      </w:r>
+      <w:r>
+        <w:t xml:space="preserve">following heuristic:</w:t>
       </w:r>
     </w:p>
     <w:p>
@@ -3001,7 +3474,13 @@
         <w:pStyle w:val="FirstParagraph"/>
       </w:pPr>
       <w:r>
-        <w:t xml:space="preserve">We can now specify the</w:t>
+        <w:rPr>
+          <w:i/>
+        </w:rPr>
+        <w:t xml:space="preserve">Under the random oracle model</w:t>
+      </w:r>
+      <w:r>
+        <w:t xml:space="preserve">, we can now specify the</w:t>
       </w:r>
       <w:r>
         <w:t xml:space="preserve"> </w:t>
@@ -3308,7 +3787,15 @@
         <w:pStyle w:val="FirstParagraph"/>
       </w:pPr>
       <w:r>
-        <w:t xml:space="preserve">How does proof of work help us in achieving consensus? The idea is that every transaction</w:t>
+        <w:t xml:space="preserve">How does proof of work help us in achieving consensus?</w:t>
+      </w:r>
+    </w:p>
+    <w:p>
+      <w:pPr>
+        <w:pStyle w:val="BodyText"/>
+      </w:pPr>
+      <w:r>
+        <w:t xml:space="preserve">We want every transaction</w:t>
       </w:r>
       <w:r>
         <w:t xml:space="preserve"> </w:t>
@@ -3331,7 +3818,13 @@
         <w:t xml:space="preserve"> </w:t>
       </w:r>
       <w:r>
-        <w:t xml:space="preserve">comes up with a proof of work of some</w:t>
+        <w:t xml:space="preserve">in the Bitcoin system to have a corresponding</w:t>
+      </w:r>
+      <w:r>
+        <w:t xml:space="preserve"> </w:t>
+      </w:r>
+      <w:r>
+        <w:t xml:space="preserve">proof of work. In particular, some proof of</w:t>
       </w:r>
       <w:r>
         <w:t xml:space="preserve"> </w:t>
@@ -3354,7 +3847,31 @@
         <w:t xml:space="preserve"> </w:t>
       </w:r>
       <w:r>
-        <w:t xml:space="preserve">time with respect to some identifier that is unique to</w:t>
+        <w:t xml:space="preserve">time</w:t>
+      </w:r>
+      <w:r>
+        <w:t xml:space="preserve"> </w:t>
+      </w:r>
+      <w:r>
+        <w:t xml:space="preserve">“</w:t>
+      </w:r>
+      <w:r>
+        <w:t xml:space="preserve">amount</w:t>
+      </w:r>
+      <w:r>
+        <w:t xml:space="preserve">”</w:t>
+      </w:r>
+      <w:r>
+        <w:t xml:space="preserve"> </w:t>
+      </w:r>
+      <w:r>
+        <w:t xml:space="preserve">of work with</w:t>
+      </w:r>
+      <w:r>
+        <w:t xml:space="preserve"> </w:t>
+      </w:r>
+      <w:r>
+        <w:t xml:space="preserve">respect to some identifier that is unique to</w:t>
       </w:r>
       <w:r>
         <w:t xml:space="preserve"> </w:t>
@@ -3376,9 +3893,11 @@
       <w:r>
         <w:t xml:space="preserve">.</w:t>
       </w:r>
-      <w:r>
-        <w:t xml:space="preserve"> </w:t>
-      </w:r>
+    </w:p>
+    <w:p>
+      <w:pPr>
+        <w:pStyle w:val="BodyText"/>
+      </w:pPr>
       <w:r>
         <w:t xml:space="preserve">The</w:t>
       </w:r>
@@ -3465,15 +3984,28 @@
         </m:sSub>
       </m:oMath>
       <w:r>
-        <w:t xml:space="preserve">’s which correspond to the total number of cycles invested in creating this ledger.</w:t>
-      </w:r>
-    </w:p>
-    <w:p>
-      <w:pPr>
-        <w:pStyle w:val="BodyText"/>
-      </w:pPr>
-      <w:r>
-        <w:t xml:space="preserve">An honest party in the Bitcoin network will accept the longest valid ledger it is aware of. (A ledger is</w:t>
+        <w:t xml:space="preserve">’s. In other words, the</w:t>
+      </w:r>
+      <w:r>
+        <w:t xml:space="preserve"> </w:t>
+      </w:r>
+      <w:r>
+        <w:rPr>
+          <w:i/>
+        </w:rPr>
+        <w:t xml:space="preserve">length</w:t>
+      </w:r>
+      <w:r>
+        <w:t xml:space="preserve"> </w:t>
+      </w:r>
+      <w:r>
+        <w:t xml:space="preserve">corresponds to the total number of cycles</w:t>
+      </w:r>
+      <w:r>
+        <w:t xml:space="preserve"> </w:t>
+      </w:r>
+      <w:r>
+        <w:t xml:space="preserve">invested in creating this ledger. A ledger is</w:t>
       </w:r>
       <w:r>
         <w:t xml:space="preserve"> </w:t>
@@ -3488,7 +4020,13 @@
         <w:t xml:space="preserve"> </w:t>
       </w:r>
       <w:r>
-        <w:t xml:space="preserve">if every transaction in it of the form</w:t>
+        <w:t xml:space="preserve">if every transaction in</w:t>
+      </w:r>
+      <w:r>
+        <w:t xml:space="preserve"> </w:t>
+      </w:r>
+      <w:r>
+        <w:t xml:space="preserve">the ledger of the form</w:t>
       </w:r>
       <w:r>
         <w:t xml:space="preserve"> </w:t>
@@ -3545,7 +4083,13 @@
         <w:t xml:space="preserve"> </w:t>
       </w:r>
       <w:r>
-        <w:t xml:space="preserve">is self-certified by a solution of</w:t>
+        <w:t xml:space="preserve">is</w:t>
+      </w:r>
+      <w:r>
+        <w:t xml:space="preserve"> </w:t>
+      </w:r>
+      <w:r>
+        <w:t xml:space="preserve">self-certified by a solution to</w:t>
       </w:r>
       <w:r>
         <w:t xml:space="preserve"> </w:t>
@@ -3556,52 +4100,394 @@
         </m:r>
       </m:oMath>
       <w:r>
-        <w:t xml:space="preserve">, and the last transaction in the ledger involving</w:t>
-      </w:r>
-      <w:r>
-        <w:t xml:space="preserve"> </w:t>
-      </w:r>
-      <m:oMath>
-        <m:r>
-          <m:t>I</m:t>
-        </m:r>
-        <m:r>
-          <m:t>D</m:t>
-        </m:r>
-      </m:oMath>
-      <w:r>
-        <w:t xml:space="preserve"> </w:t>
-      </w:r>
-      <w:r>
-        <w:t xml:space="preserve">either transferred or minted the coin</w:t>
-      </w:r>
-      <w:r>
-        <w:t xml:space="preserve"> </w:t>
-      </w:r>
-      <m:oMath>
-        <m:r>
-          <m:t>I</m:t>
-        </m:r>
-        <m:r>
-          <m:t>D</m:t>
-        </m:r>
-      </m:oMath>
-      <w:r>
-        <w:t xml:space="preserve"> </w:t>
-      </w:r>
-      <w:r>
-        <w:t xml:space="preserve">to</w:t>
-      </w:r>
-      <w:r>
-        <w:t xml:space="preserve"> </w:t>
-      </w:r>
-      <m:oMath>
-        <m:r>
-          <m:t>P</m:t>
-        </m:r>
-      </m:oMath>
-      <w:r>
-        <w:t xml:space="preserve">). If a ledger</w:t>
+        <w:t xml:space="preserve">.</w:t>
+      </w:r>
+    </w:p>
+    <w:p>
+      <w:pPr>
+        <w:pStyle w:val="BodyText"/>
+      </w:pPr>
+      <w:r>
+        <w:t xml:space="preserve">Critically, participants (specifically</w:t>
+      </w:r>
+      <w:r>
+        <w:t xml:space="preserve"> </w:t>
+      </w:r>
+      <w:r>
+        <w:rPr>
+          <w:i/>
+        </w:rPr>
+        <w:t xml:space="preserve">miners</w:t>
+      </w:r>
+      <w:r>
+        <w:t xml:space="preserve">) in the Bitcoin network are</w:t>
+      </w:r>
+      <w:r>
+        <w:t xml:space="preserve"> </w:t>
+      </w:r>
+      <w:r>
+        <w:t xml:space="preserve">rewarded for adding valid entries to the ledger. In other words, they are given</w:t>
+      </w:r>
+      <w:r>
+        <w:t xml:space="preserve"> </w:t>
+      </w:r>
+      <w:r>
+        <w:t xml:space="preserve">Bitcoins (which are newly minted for them) for performing the</w:t>
+      </w:r>
+      <w:r>
+        <w:t xml:space="preserve"> </w:t>
+      </w:r>
+      <w:r>
+        <w:t xml:space="preserve">“</w:t>
+      </w:r>
+      <w:r>
+        <w:t xml:space="preserve">work</w:t>
+      </w:r>
+      <w:r>
+        <w:t xml:space="preserve">”</w:t>
+      </w:r>
+      <w:r>
+        <w:t xml:space="preserve"> </w:t>
+      </w:r>
+      <w:r>
+        <w:t xml:space="preserve">required to</w:t>
+      </w:r>
+      <w:r>
+        <w:t xml:space="preserve"> </w:t>
+      </w:r>
+      <w:r>
+        <w:t xml:space="preserve">add an entry to the ledger. However, honest participants (including non-miners,</w:t>
+      </w:r>
+      <w:r>
+        <w:t xml:space="preserve"> </w:t>
+      </w:r>
+      <w:r>
+        <w:t xml:space="preserve">people who just read the ledger) will accept the longest known ledger as the</w:t>
+      </w:r>
+      <w:r>
+        <w:t xml:space="preserve"> </w:t>
+      </w:r>
+      <w:r>
+        <w:t xml:space="preserve">ground truth. In addition, Bitcoin miners are rewarded for adding entry</w:t>
+      </w:r>
+      <w:r>
+        <w:t xml:space="preserve"> </w:t>
+      </w:r>
+      <m:oMath>
+        <m:r>
+          <m:t>i</m:t>
+        </m:r>
+      </m:oMath>
+      <w:r>
+        <w:t xml:space="preserve"> </w:t>
+      </w:r>
+      <w:r>
+        <w:rPr>
+          <w:i/>
+        </w:rPr>
+        <w:t xml:space="preserve">after</w:t>
+      </w:r>
+      <w:r>
+        <w:t xml:space="preserve"> </w:t>
+      </w:r>
+      <w:r>
+        <w:t xml:space="preserve">entry</w:t>
+      </w:r>
+      <w:r>
+        <w:t xml:space="preserve"> </w:t>
+      </w:r>
+      <m:oMath>
+        <m:r>
+          <m:t>i</m:t>
+        </m:r>
+        <m:r>
+          <m:t>+</m:t>
+        </m:r>
+        <m:r>
+          <m:t>100</m:t>
+        </m:r>
+      </m:oMath>
+      <w:r>
+        <w:t xml:space="preserve"> </w:t>
+      </w:r>
+      <w:r>
+        <w:t xml:space="preserve">is added to the ledger. This gives miners an incentive to</w:t>
+      </w:r>
+      <w:r>
+        <w:t xml:space="preserve"> </w:t>
+      </w:r>
+      <w:r>
+        <w:t xml:space="preserve">choose the longest ledger to contribute their work towards. To see why, consider</w:t>
+      </w:r>
+      <w:r>
+        <w:t xml:space="preserve"> </w:t>
+      </w:r>
+      <w:r>
+        <w:t xml:space="preserve">the following rough approximation of the incentive structure:</w:t>
+      </w:r>
+    </w:p>
+    <w:p>
+      <w:pPr>
+        <w:pStyle w:val="BodyText"/>
+      </w:pPr>
+      <w:r>
+        <w:t xml:space="preserve">Remember that Bitcoin miners are rewarded for adding entry</w:t>
+      </w:r>
+      <w:r>
+        <w:t xml:space="preserve"> </w:t>
+      </w:r>
+      <m:oMath>
+        <m:r>
+          <m:t>i</m:t>
+        </m:r>
+      </m:oMath>
+      <w:r>
+        <w:t xml:space="preserve"> </w:t>
+      </w:r>
+      <w:r>
+        <w:rPr>
+          <w:i/>
+        </w:rPr>
+        <w:t xml:space="preserve">after</w:t>
+      </w:r>
+      <w:r>
+        <w:t xml:space="preserve"> </w:t>
+      </w:r>
+      <w:r>
+        <w:t xml:space="preserve">entry</w:t>
+      </w:r>
+      <w:r>
+        <w:t xml:space="preserve"> </w:t>
+      </w:r>
+      <m:oMath>
+        <m:r>
+          <m:t>i</m:t>
+        </m:r>
+        <m:r>
+          <m:t>+</m:t>
+        </m:r>
+        <m:r>
+          <m:t>100</m:t>
+        </m:r>
+      </m:oMath>
+      <w:r>
+        <w:t xml:space="preserve"> </w:t>
+      </w:r>
+      <w:r>
+        <w:t xml:space="preserve">is added to the ledger. Thus, by spending</w:t>
+      </w:r>
+      <w:r>
+        <w:t xml:space="preserve"> </w:t>
+      </w:r>
+      <w:r>
+        <w:t xml:space="preserve">“</w:t>
+      </w:r>
+      <w:r>
+        <w:t xml:space="preserve">work</w:t>
+      </w:r>
+      <w:r>
+        <w:t xml:space="preserve">”</w:t>
+      </w:r>
+      <w:r>
+        <w:t xml:space="preserve"> </w:t>
+      </w:r>
+      <w:r>
+        <w:t xml:space="preserve">(which directly</w:t>
+      </w:r>
+      <w:r>
+        <w:t xml:space="preserve"> </w:t>
+      </w:r>
+      <w:r>
+        <w:t xml:space="preserve">corresponds to CPU cycles, which directly corresponds to monetary value), miners</w:t>
+      </w:r>
+      <w:r>
+        <w:t xml:space="preserve"> </w:t>
+      </w:r>
+      <w:r>
+        <w:t xml:space="preserve">are</w:t>
+      </w:r>
+      <w:r>
+        <w:t xml:space="preserve"> </w:t>
+      </w:r>
+      <w:r>
+        <w:t xml:space="preserve">“</w:t>
+      </w:r>
+      <w:r>
+        <w:t xml:space="preserve">betting</w:t>
+      </w:r>
+      <w:r>
+        <w:t xml:space="preserve">”</w:t>
+      </w:r>
+      <w:r>
+        <w:t xml:space="preserve"> </w:t>
+      </w:r>
+      <w:r>
+        <w:t xml:space="preserve">on whether a particular ledger will</w:t>
+      </w:r>
+      <w:r>
+        <w:t xml:space="preserve"> </w:t>
+      </w:r>
+      <w:r>
+        <w:t xml:space="preserve">“</w:t>
+      </w:r>
+      <w:r>
+        <w:t xml:space="preserve">win</w:t>
+      </w:r>
+      <w:r>
+        <w:t xml:space="preserve">”</w:t>
+      </w:r>
+      <w:r>
+        <w:t xml:space="preserve">. Think of yourself as a</w:t>
+      </w:r>
+      <w:r>
+        <w:t xml:space="preserve"> </w:t>
+      </w:r>
+      <w:r>
+        <w:t xml:space="preserve">miner, and consider a scenario in which there are two competing ledgers. Ledger</w:t>
+      </w:r>
+      <w:r>
+        <w:t xml:space="preserve"> </w:t>
+      </w:r>
+      <w:r>
+        <w:t xml:space="preserve">1 has length</w:t>
+      </w:r>
+      <w:r>
+        <w:t xml:space="preserve"> </w:t>
+      </w:r>
+      <m:oMath>
+        <m:r>
+          <m:t>3</m:t>
+        </m:r>
+      </m:oMath>
+      <w:r>
+        <w:t xml:space="preserve"> </w:t>
+      </w:r>
+      <w:r>
+        <w:t xml:space="preserve">and Ledger 2 has length</w:t>
+      </w:r>
+      <w:r>
+        <w:t xml:space="preserve"> </w:t>
+      </w:r>
+      <m:oMath>
+        <m:r>
+          <m:t>6</m:t>
+        </m:r>
+      </m:oMath>
+      <w:r>
+        <w:t xml:space="preserve">. That means miners have put roughly</w:t>
+      </w:r>
+      <w:r>
+        <w:t xml:space="preserve"> </w:t>
+      </w:r>
+      <w:r>
+        <w:t xml:space="preserve">2x the amount of work (= CPU cycles = money) into Ledger 2. In order for Ledger</w:t>
+      </w:r>
+      <w:r>
+        <w:t xml:space="preserve"> </w:t>
+      </w:r>
+      <w:r>
+        <w:t xml:space="preserve">1 to</w:t>
+      </w:r>
+      <w:r>
+        <w:t xml:space="preserve"> </w:t>
+      </w:r>
+      <w:r>
+        <w:t xml:space="preserve">“</w:t>
+      </w:r>
+      <w:r>
+        <w:t xml:space="preserve">win</w:t>
+      </w:r>
+      <w:r>
+        <w:t xml:space="preserve">”</w:t>
+      </w:r>
+      <w:r>
+        <w:t xml:space="preserve"> </w:t>
+      </w:r>
+      <w:r>
+        <w:t xml:space="preserve">(from your perspective that means reach length</w:t>
+      </w:r>
+      <w:r>
+        <w:t xml:space="preserve"> </w:t>
+      </w:r>
+      <m:oMath>
+        <m:r>
+          <m:t>104</m:t>
+        </m:r>
+      </m:oMath>
+      <w:r>
+        <w:t xml:space="preserve"> </w:t>
+      </w:r>
+      <w:r>
+        <w:t xml:space="preserve">to claim your</w:t>
+      </w:r>
+      <w:r>
+        <w:t xml:space="preserve"> </w:t>
+      </w:r>
+      <w:r>
+        <w:t xml:space="preserve">prize and to become longer than Ledger 2), you would have to perform</w:t>
+      </w:r>
+      <w:r>
+        <w:t xml:space="preserve"> </w:t>
+      </w:r>
+      <m:oMath>
+        <m:r>
+          <m:t>3</m:t>
+        </m:r>
+      </m:oMath>
+      <w:r>
+        <w:t xml:space="preserve"> </w:t>
+      </w:r>
+      <w:r>
+        <w:t xml:space="preserve">entries</w:t>
+      </w:r>
+      <w:r>
+        <w:t xml:space="preserve"> </w:t>
+      </w:r>
+      <w:r>
+        <w:t xml:space="preserve">worth of work</w:t>
+      </w:r>
+      <w:r>
+        <w:t xml:space="preserve"> </w:t>
+      </w:r>
+      <w:r>
+        <w:rPr>
+          <w:i/>
+        </w:rPr>
+        <w:t xml:space="preserve">just to get Ledger 1 to length</w:t>
+      </w:r>
+      <w:r>
+        <w:rPr>
+          <w:i/>
+        </w:rPr>
+        <w:t xml:space="preserve"> </w:t>
+      </w:r>
+      <m:oMath>
+        <m:r>
+          <m:t>6</m:t>
+        </m:r>
+      </m:oMath>
+      <w:r>
+        <w:t xml:space="preserve">. But in the meantime, other</w:t>
+      </w:r>
+      <w:r>
+        <w:t xml:space="preserve"> </w:t>
+      </w:r>
+      <w:r>
+        <w:t xml:space="preserve">miners will already be working on Ledger 2, further increasing its length! Thus</w:t>
+      </w:r>
+      <w:r>
+        <w:t xml:space="preserve"> </w:t>
+      </w:r>
+      <w:r>
+        <w:t xml:space="preserve">you want to add entries to Ledger 2.</w:t>
+      </w:r>
+    </w:p>
+    <w:p>
+      <w:pPr>
+        <w:pStyle w:val="BodyText"/>
+      </w:pPr>
+      <w:r>
+        <w:t xml:space="preserve">If a ledger</w:t>
       </w:r>
       <w:r>
         <w:t xml:space="preserve"> </w:t>
@@ -3615,7 +4501,19 @@
         <w:t xml:space="preserve"> </w:t>
       </w:r>
       <w:r>
-        <w:t xml:space="preserve">corresponds to the majority of the cycles that were available in this network then every honest party would accept it, as any alternative ledger would be necessarily shorter. (See</w:t>
+        <w:t xml:space="preserve">corresponds to the majority of the cycles that were available in</w:t>
+      </w:r>
+      <w:r>
+        <w:t xml:space="preserve"> </w:t>
+      </w:r>
+      <w:r>
+        <w:t xml:space="preserve">this network then every honest party would accept it, as any alternative ledger</w:t>
+      </w:r>
+      <w:r>
+        <w:t xml:space="preserve"> </w:t>
+      </w:r>
+      <w:r>
+        <w:t xml:space="preserve">would be necessarily shorter. (See</w:t>
       </w:r>
       <w:r>
         <w:t xml:space="preserve"> </w:t>
@@ -3637,86 +4535,13 @@
         <w:pStyle w:val="BodyText"/>
       </w:pPr>
       <w:r>
-        <w:t xml:space="preserve">The question is then how do we get to that happy state given that many parties might be non-malicious but still</w:t>
-      </w:r>
-      <w:r>
-        <w:t xml:space="preserve"> </w:t>
-      </w:r>
-      <w:r>
-        <w:rPr>
-          <w:i/>
-        </w:rPr>
-        <w:t xml:space="preserve">selfish</w:t>
-      </w:r>
-      <w:r>
-        <w:t xml:space="preserve"> </w:t>
-      </w:r>
-      <w:r>
-        <w:t xml:space="preserve">and might not want to volunteer their computing power for the goal of creating a consensus ledger.</w:t>
-      </w:r>
-      <w:r>
-        <w:t xml:space="preserve"> </w:t>
-      </w:r>
-      <w:r>
-        <w:t xml:space="preserve">Bitcoin achieves this by giving some incentive, in the form of the ability to mint new coins, to any party that adds to the ledger.</w:t>
-      </w:r>
-      <w:r>
-        <w:t xml:space="preserve"> </w:t>
-      </w:r>
-      <w:r>
-        <w:t xml:space="preserve">This means that if we are already in the situation where there is a consensus ledger</w:t>
-      </w:r>
-      <w:r>
-        <w:t xml:space="preserve"> </w:t>
-      </w:r>
-      <m:oMath>
-        <m:r>
-          <m:t>L</m:t>
-        </m:r>
-      </m:oMath>
-      <w:r>
-        <w:t xml:space="preserve">, then every party has an interest in continuing this ledger</w:t>
-      </w:r>
-      <w:r>
-        <w:t xml:space="preserve"> </w:t>
-      </w:r>
-      <m:oMath>
-        <m:r>
-          <m:t>L</m:t>
-        </m:r>
-      </m:oMath>
-      <w:r>
-        <w:t xml:space="preserve">, and not any alternative, as they want their minting transaction to be part of the new consensus ledger.</w:t>
-      </w:r>
-      <w:r>
-        <w:t xml:space="preserve"> </w:t>
-      </w:r>
-      <w:r>
-        <w:t xml:space="preserve">In contrast if they</w:t>
-      </w:r>
-      <w:r>
-        <w:t xml:space="preserve"> </w:t>
-      </w:r>
-      <w:r>
-        <w:t xml:space="preserve">“</w:t>
-      </w:r>
-      <w:r>
-        <w:t xml:space="preserve">fork</w:t>
-      </w:r>
-      <w:r>
-        <w:t xml:space="preserve">”</w:t>
-      </w:r>
-      <w:r>
-        <w:t xml:space="preserve"> </w:t>
-      </w:r>
-      <w:r>
-        <w:t xml:space="preserve">the consensus ledger then their work may well be for vain.</w:t>
-      </w:r>
-      <w:r>
-        <w:t xml:space="preserve"> </w:t>
-      </w:r>
-      <w:r>
-        <w:t xml:space="preserve">Thus one can hope that the consensus ledger will continue to grow. (This is a rather hand-wavy and imprecise argument, see</w:t>
+        <w:t xml:space="preserve">Thus one can hope that the consensus ledger will continue to grow. (This is a</w:t>
+      </w:r>
+      <w:r>
+        <w:t xml:space="preserve"> </w:t>
+      </w:r>
+      <w:r>
+        <w:t xml:space="preserve">rather hand-wavy and imprecise argument, see</w:t>
       </w:r>
       <w:r>
         <w:t xml:space="preserve"> </w:t>
@@ -3726,14 +4551,32 @@
           <w:rPr>
             <w:rStyle w:val="Hyperlink"/>
           </w:rPr>
-          <w:t xml:space="preserve">this paper</w:t>
+          <w:t xml:space="preserve">this</w:t>
+        </w:r>
+        <w:r>
+          <w:rPr>
+            <w:rStyle w:val="Hyperlink"/>
+          </w:rPr>
+          <w:t xml:space="preserve"> </w:t>
+        </w:r>
+        <w:r>
+          <w:rPr>
+            <w:rStyle w:val="Hyperlink"/>
+          </w:rPr>
+          <w:t xml:space="preserve">paper</w:t>
         </w:r>
       </w:hyperlink>
       <w:r>
         <w:t xml:space="preserve"> </w:t>
       </w:r>
       <w:r>
-        <w:t xml:space="preserve">for a more in depth analysis; this is also related to the phenomenon known as</w:t>
+        <w:t xml:space="preserve">for a more in depth analysis; this is</w:t>
+      </w:r>
+      <w:r>
+        <w:t xml:space="preserve"> </w:t>
+      </w:r>
+      <w:r>
+        <w:t xml:space="preserve">also related to the phenomenon known as</w:t>
       </w:r>
       <w:r>
         <w:t xml:space="preserve"> </w:t>
@@ -3743,7 +4586,19 @@
           <w:rPr>
             <w:rStyle w:val="Hyperlink"/>
           </w:rPr>
-          <w:t xml:space="preserve">preferential attachment</w:t>
+          <w:t xml:space="preserve">preferential</w:t>
+        </w:r>
+        <w:r>
+          <w:rPr>
+            <w:rStyle w:val="Hyperlink"/>
+          </w:rPr>
+          <w:t xml:space="preserve"> </w:t>
+        </w:r>
+        <w:r>
+          <w:rPr>
+            <w:rStyle w:val="Hyperlink"/>
+          </w:rPr>
+          <w:t xml:space="preserve">attachment</w:t>
         </w:r>
       </w:hyperlink>
       <w:r>
@@ -8578,7 +9433,21 @@
         <w:t xml:space="preserve"> </w:t>
       </w:r>
       <w:r>
-        <w:t xml:space="preserve">before your transaction is added to the public ledger. We will come back to this issue after we learn about digital signatures.</w:t>
+        <w:t xml:space="preserve">before your transaction is added to the public ledger. We will come back to this issue after we learn about digital signatures. As a quick preview, in Bitcoin the puzzle is as follows: whoever can produce a digital signature with the private key corresponding to the public key</w:t>
+      </w:r>
+      <w:r>
+        <w:t xml:space="preserve"> </w:t>
+      </w:r>
+      <m:oMath>
+        <m:r>
+          <m:t>P</m:t>
+        </m:r>
+      </m:oMath>
+      <w:r>
+        <w:t xml:space="preserve"> </w:t>
+      </w:r>
+      <w:r>
+        <w:t xml:space="preserve">can claim these coins.</w:t>
       </w:r>
     </w:p>
   </w:footnote>
@@ -9195,6 +10064,118 @@
       </w:pPr>
     </w:lvl>
   </w:abstractNum>
+  <w:abstractNum w:abstractNumId="99411">
+    <w:nsid w:val="71315dca"/>
+    <w:multiLevelType w:val="multilevel"/>
+    <w:lvl w:ilvl="0">
+      <w:start w:val="1"/>
+      <w:numFmt w:val="decimal"/>
+      <w:lvlText w:val="%1."/>
+      <w:lvlJc w:val="left"/>
+      <w:pPr>
+        <w:tabs>
+          <w:tab w:val="num" w:pos="0"/>
+        </w:tabs>
+        <w:ind w:left="480" w:hanging="480"/>
+      </w:pPr>
+    </w:lvl>
+    <w:lvl w:ilvl="1">
+      <w:start w:val="1"/>
+      <w:numFmt w:val="decimal"/>
+      <w:lvlText w:val="%2."/>
+      <w:lvlJc w:val="left"/>
+      <w:pPr>
+        <w:tabs>
+          <w:tab w:val="num" w:pos="720"/>
+        </w:tabs>
+        <w:ind w:left="1200" w:hanging="480"/>
+      </w:pPr>
+    </w:lvl>
+    <w:lvl w:ilvl="2">
+      <w:start w:val="1"/>
+      <w:numFmt w:val="decimal"/>
+      <w:lvlText w:val="%3."/>
+      <w:lvlJc w:val="left"/>
+      <w:pPr>
+        <w:tabs>
+          <w:tab w:val="num" w:pos="1440"/>
+        </w:tabs>
+        <w:ind w:left="1920" w:hanging="480"/>
+      </w:pPr>
+    </w:lvl>
+    <w:lvl w:ilvl="3">
+      <w:start w:val="1"/>
+      <w:numFmt w:val="decimal"/>
+      <w:lvlText w:val="%4."/>
+      <w:lvlJc w:val="left"/>
+      <w:pPr>
+        <w:tabs>
+          <w:tab w:val="num" w:pos="2160"/>
+        </w:tabs>
+        <w:ind w:left="2640" w:hanging="480"/>
+      </w:pPr>
+    </w:lvl>
+    <w:lvl w:ilvl="4">
+      <w:start w:val="1"/>
+      <w:numFmt w:val="decimal"/>
+      <w:lvlText w:val="%5."/>
+      <w:lvlJc w:val="left"/>
+      <w:pPr>
+        <w:tabs>
+          <w:tab w:val="num" w:pos="2880"/>
+        </w:tabs>
+        <w:ind w:left="3360" w:hanging="480"/>
+      </w:pPr>
+    </w:lvl>
+    <w:lvl w:ilvl="5">
+      <w:start w:val="1"/>
+      <w:numFmt w:val="decimal"/>
+      <w:lvlText w:val="%6."/>
+      <w:lvlJc w:val="left"/>
+      <w:pPr>
+        <w:tabs>
+          <w:tab w:val="num" w:pos="3600"/>
+        </w:tabs>
+        <w:ind w:left="4080" w:hanging="480"/>
+      </w:pPr>
+    </w:lvl>
+    <w:lvl w:ilvl="6">
+      <w:start w:val="1"/>
+      <w:numFmt w:val="decimal"/>
+      <w:lvlText w:val="%7."/>
+      <w:lvlJc w:val="left"/>
+      <w:pPr>
+        <w:tabs>
+          <w:tab w:val="num" w:pos="4320"/>
+        </w:tabs>
+        <w:ind w:left="4800" w:hanging="480"/>
+      </w:pPr>
+    </w:lvl>
+    <w:lvl w:ilvl="7">
+      <w:start w:val="1"/>
+      <w:numFmt w:val="decimal"/>
+      <w:lvlText w:val="%8."/>
+      <w:lvlJc w:val="left"/>
+      <w:pPr>
+        <w:tabs>
+          <w:tab w:val="num" w:pos="5040"/>
+        </w:tabs>
+        <w:ind w:left="5520" w:hanging="480"/>
+      </w:pPr>
+    </w:lvl>
+    <w:lvl w:ilvl="8">
+      <w:start w:val="1"/>
+      <w:numFmt w:val="decimal"/>
+      <w:lvlText w:val="%9."/>
+      <w:lvlJc w:val="left"/>
+      <w:pPr>
+        <w:tabs>
+          <w:tab w:val="num" w:pos="5760"/>
+        </w:tabs>
+        <w:ind w:left="6240" w:hanging="480"/>
+      </w:pPr>
+    </w:lvl>
+  </w:abstractNum>
   <w:num w:numId="1000">
     <w:abstractNumId w:val="990"/>
   </w:num>
@@ -9203,6 +10184,36 @@
   </w:num>
   <w:num w:numId="1001">
     <w:abstractNumId w:val="991"/>
+  </w:num>
+  <w:num w:numId="1002">
+    <w:abstractNumId w:val="99411"/>
+    <w:lvlOverride w:ilvl="0">
+      <w:startOverride w:val="1"/>
+    </w:lvlOverride>
+    <w:lvlOverride w:ilvl="1">
+      <w:startOverride w:val="1"/>
+    </w:lvlOverride>
+    <w:lvlOverride w:ilvl="2">
+      <w:startOverride w:val="1"/>
+    </w:lvlOverride>
+    <w:lvlOverride w:ilvl="3">
+      <w:startOverride w:val="1"/>
+    </w:lvlOverride>
+    <w:lvlOverride w:ilvl="4">
+      <w:startOverride w:val="1"/>
+    </w:lvlOverride>
+    <w:lvlOverride w:ilvl="5">
+      <w:startOverride w:val="1"/>
+    </w:lvlOverride>
+    <w:lvlOverride w:ilvl="6">
+      <w:startOverride w:val="1"/>
+    </w:lvlOverride>
+    <w:lvlOverride w:ilvl="7">
+      <w:startOverride w:val="1"/>
+    </w:lvlOverride>
+    <w:lvlOverride w:ilvl="8">
+      <w:startOverride w:val="1"/>
+    </w:lvlOverride>
   </w:num>
 </w:numbering>
 </file>
